--- a/SFD_SGLA.docx
+++ b/SFD_SGLA.docx
@@ -1,6 +1,6 @@
 
 <file path=word/document.xml><?xml version="1.0" encoding="utf-8"?>
-<w:document xmlns:wpc="http://schemas.microsoft.com/office/word/2010/wordprocessingCanvas" xmlns:cx="http://schemas.microsoft.com/office/drawing/2014/chartex" xmlns:mc="http://schemas.openxmlformats.org/markup-compatibility/2006" xmlns:o="urn:schemas-microsoft-com:office:office" xmlns:r="http://schemas.openxmlformats.org/officeDocument/2006/relationships" xmlns:m="http://schemas.openxmlformats.org/officeDocument/2006/math" xmlns:v="urn:schemas-microsoft-com:vml" xmlns:wp14="http://schemas.microsoft.com/office/word/2010/wordprocessingDrawing" xmlns:wp="http://schemas.openxmlformats.org/drawingml/2006/wordprocessingDrawing" xmlns:w10="urn:schemas-microsoft-com:office:word" xmlns:w="http://schemas.openxmlformats.org/wordprocessingml/2006/main" xmlns:w14="http://schemas.microsoft.com/office/word/2010/wordml" xmlns:w15="http://schemas.microsoft.com/office/word/2012/wordml" xmlns:w16se="http://schemas.microsoft.com/office/word/2015/wordml/symex" xmlns:wpg="http://schemas.microsoft.com/office/word/2010/wordprocessingGroup" xmlns:wpi="http://schemas.microsoft.com/office/word/2010/wordprocessingInk" xmlns:wne="http://schemas.microsoft.com/office/word/2006/wordml" xmlns:wps="http://schemas.microsoft.com/office/word/2010/wordprocessingShape" mc:Ignorable="w14 w15 w16se wp14">
+<w:document xmlns:wpc="http://schemas.microsoft.com/office/word/2010/wordprocessingCanvas" xmlns:cx="http://schemas.microsoft.com/office/drawing/2014/chartex" xmlns:cx1="http://schemas.microsoft.com/office/drawing/2015/9/8/chartex" xmlns:mc="http://schemas.openxmlformats.org/markup-compatibility/2006" xmlns:o="urn:schemas-microsoft-com:office:office" xmlns:r="http://schemas.openxmlformats.org/officeDocument/2006/relationships" xmlns:m="http://schemas.openxmlformats.org/officeDocument/2006/math" xmlns:v="urn:schemas-microsoft-com:vml" xmlns:wp14="http://schemas.microsoft.com/office/word/2010/wordprocessingDrawing" xmlns:wp="http://schemas.openxmlformats.org/drawingml/2006/wordprocessingDrawing" xmlns:w10="urn:schemas-microsoft-com:office:word" xmlns:w="http://schemas.openxmlformats.org/wordprocessingml/2006/main" xmlns:w14="http://schemas.microsoft.com/office/word/2010/wordml" xmlns:w15="http://schemas.microsoft.com/office/word/2012/wordml" xmlns:w16se="http://schemas.microsoft.com/office/word/2015/wordml/symex" xmlns:wpg="http://schemas.microsoft.com/office/word/2010/wordprocessingGroup" xmlns:wpi="http://schemas.microsoft.com/office/word/2010/wordprocessingInk" xmlns:wne="http://schemas.microsoft.com/office/word/2006/wordml" xmlns:wps="http://schemas.microsoft.com/office/word/2010/wordprocessingShape" mc:Ignorable="w14 w15 w16se wp14">
   <w:body>
     <w:p>
       <w:pPr>
@@ -1156,6 +1156,14 @@
           </v:rect>
         </w:pict>
       </w:r>
+      <w:r>
+        <w:rPr>
+          <w:rFonts w:cs="Arial"/>
+        </w:rPr>
+        <w:t>whara</w:t>
+      </w:r>
+      <w:bookmarkStart w:id="2" w:name="_GoBack"/>
+      <w:bookmarkEnd w:id="2"/>
     </w:p>
     <w:p>
       <w:pPr>
@@ -1164,7 +1172,7 @@
           <w:u w:val="single"/>
         </w:rPr>
       </w:pPr>
-      <w:bookmarkStart w:id="2" w:name="_Toc501637994"/>
+      <w:bookmarkStart w:id="3" w:name="_Toc501637994"/>
       <w:r>
         <w:rPr>
           <w:u w:val="single"/>
@@ -1172,7 +1180,7 @@
         <w:lastRenderedPageBreak/>
         <w:t>Introduction</w:t>
       </w:r>
-      <w:bookmarkEnd w:id="2"/>
+      <w:bookmarkEnd w:id="3"/>
     </w:p>
     <w:p>
       <w:pPr>
@@ -1183,11 +1191,11 @@
           <w:tab w:val="num" w:pos="1134"/>
         </w:tabs>
       </w:pPr>
-      <w:bookmarkStart w:id="3" w:name="_Toc501637995"/>
+      <w:bookmarkStart w:id="4" w:name="_Toc501637995"/>
       <w:r>
         <w:t>Objet du présent document</w:t>
       </w:r>
-      <w:bookmarkEnd w:id="3"/>
+      <w:bookmarkEnd w:id="4"/>
     </w:p>
     <w:p/>
     <w:p>
@@ -1716,7 +1724,7 @@
           <w:u w:val="single"/>
         </w:rPr>
       </w:pPr>
-      <w:bookmarkStart w:id="4" w:name="_Toc501638004"/>
+      <w:bookmarkStart w:id="5" w:name="_Toc501638004"/>
       <w:r>
         <w:rPr>
           <w:u w:val="single"/>
@@ -1724,7 +1732,7 @@
         <w:lastRenderedPageBreak/>
         <w:t>description détaillée de la solution</w:t>
       </w:r>
-      <w:bookmarkEnd w:id="4"/>
+      <w:bookmarkEnd w:id="5"/>
     </w:p>
     <w:p/>
     <w:p>
@@ -1736,11 +1744,11 @@
         </w:tabs>
         <w:spacing w:before="0"/>
       </w:pPr>
-      <w:bookmarkStart w:id="5" w:name="_Toc501638005"/>
+      <w:bookmarkStart w:id="6" w:name="_Toc501638005"/>
       <w:r>
         <w:t>Utilisateurs du système</w:t>
       </w:r>
-      <w:bookmarkEnd w:id="5"/>
+      <w:bookmarkEnd w:id="6"/>
     </w:p>
     <w:p>
       <w:pPr>
@@ -3744,15 +3752,7 @@
         <w:rPr>
           <w:rFonts w:cs="Arial"/>
         </w:rPr>
-        <w:t> : Il faut noter que le choix des logements à évacuer sont déjà attribués à des bénéficiaires, tandis que pour l’étape d’attribution, les logem</w:t>
-      </w:r>
-      <w:bookmarkStart w:id="6" w:name="_GoBack"/>
-      <w:bookmarkEnd w:id="6"/>
-      <w:r>
-        <w:rPr>
-          <w:rFonts w:cs="Arial"/>
-        </w:rPr>
-        <w:t>ents sont libres.</w:t>
+        <w:t> : Il faut noter que le choix des logements à évacuer sont déjà attribués à des bénéficiaires, tandis que pour l’étape d’attribution, les logements sont libres.</w:t>
       </w:r>
     </w:p>
     <w:p>
@@ -4626,14 +4626,7 @@
           <w:b/>
           <w:bCs w:val="0"/>
         </w:rPr>
-        <w:t xml:space="preserve">Interface de la </w:t>
-      </w:r>
-      <w:r>
-        <w:rPr>
-          <w:b/>
-          <w:bCs w:val="0"/>
-        </w:rPr>
-        <w:t xml:space="preserve">liste des </w:t>
+        <w:t xml:space="preserve">Interface de la liste des </w:t>
       </w:r>
       <w:r>
         <w:rPr>
@@ -4795,14 +4788,7 @@
           <w:b/>
           <w:bCs w:val="0"/>
         </w:rPr>
-        <w:t xml:space="preserve">Interface de la liste des </w:t>
-      </w:r>
-      <w:r>
-        <w:rPr>
-          <w:b/>
-          <w:bCs w:val="0"/>
-        </w:rPr>
-        <w:t>logements libres</w:t>
+        <w:t>Interface de la liste des logements libres</w:t>
       </w:r>
     </w:p>
     <w:p>
@@ -4904,14 +4890,7 @@
           <w:b/>
           <w:bCs w:val="0"/>
         </w:rPr>
-        <w:t xml:space="preserve">Interface </w:t>
-      </w:r>
-      <w:r>
-        <w:rPr>
-          <w:b/>
-          <w:bCs w:val="0"/>
-        </w:rPr>
-        <w:t>modification de logement</w:t>
+        <w:t>Interface modification de logement</w:t>
       </w:r>
     </w:p>
     <w:p>
@@ -5091,14 +5070,7 @@
           <w:b/>
           <w:bCs w:val="0"/>
         </w:rPr>
-        <w:t xml:space="preserve">Interface de la liste des </w:t>
-      </w:r>
-      <w:r>
-        <w:rPr>
-          <w:b/>
-          <w:bCs w:val="0"/>
-        </w:rPr>
-        <w:t>bénéficiaires</w:t>
+        <w:t>Interface de la liste des bénéficiaires</w:t>
       </w:r>
     </w:p>
     <w:p>
@@ -5302,28 +5274,7 @@
           <w:b/>
           <w:bCs w:val="0"/>
         </w:rPr>
-        <w:t xml:space="preserve">Interface </w:t>
-      </w:r>
-      <w:r>
-        <w:rPr>
-          <w:b/>
-          <w:bCs w:val="0"/>
-        </w:rPr>
-        <w:t>de suppression d’un</w:t>
-      </w:r>
-      <w:r>
-        <w:rPr>
-          <w:b/>
-          <w:bCs w:val="0"/>
-        </w:rPr>
-        <w:t xml:space="preserve"> b</w:t>
-      </w:r>
-      <w:r>
-        <w:rPr>
-          <w:b/>
-          <w:bCs w:val="0"/>
-        </w:rPr>
-        <w:t>énéficiaire</w:t>
+        <w:t>Interface de suppression d’un bénéficiaire</w:t>
       </w:r>
     </w:p>
     <w:p>
@@ -5411,14 +5362,7 @@
           <w:b/>
           <w:bCs w:val="0"/>
         </w:rPr>
-        <w:t xml:space="preserve">Interface de la liste des </w:t>
-      </w:r>
-      <w:r>
-        <w:rPr>
-          <w:b/>
-          <w:bCs w:val="0"/>
-        </w:rPr>
-        <w:t>utilisateurs du système SGLA</w:t>
+        <w:t>Interface de la liste des utilisateurs du système SGLA</w:t>
       </w:r>
     </w:p>
     <w:p>
@@ -5514,14 +5458,7 @@
           <w:b/>
           <w:bCs w:val="0"/>
         </w:rPr>
-        <w:t xml:space="preserve">Interface </w:t>
-      </w:r>
-      <w:r>
-        <w:rPr>
-          <w:b/>
-          <w:bCs w:val="0"/>
-        </w:rPr>
-        <w:t>de changement de mot de passe</w:t>
+        <w:t>Interface de changement de mot de passe</w:t>
       </w:r>
     </w:p>
     <w:p>
@@ -5668,7 +5605,7 @@
 </file>
 
 <file path=word/endnotes.xml><?xml version="1.0" encoding="utf-8"?>
-<w:endnotes xmlns:wpc="http://schemas.microsoft.com/office/word/2010/wordprocessingCanvas" xmlns:cx="http://schemas.microsoft.com/office/drawing/2014/chartex" xmlns:mc="http://schemas.openxmlformats.org/markup-compatibility/2006" xmlns:o="urn:schemas-microsoft-com:office:office" xmlns:r="http://schemas.openxmlformats.org/officeDocument/2006/relationships" xmlns:m="http://schemas.openxmlformats.org/officeDocument/2006/math" xmlns:v="urn:schemas-microsoft-com:vml" xmlns:wp14="http://schemas.microsoft.com/office/word/2010/wordprocessingDrawing" xmlns:wp="http://schemas.openxmlformats.org/drawingml/2006/wordprocessingDrawing" xmlns:w10="urn:schemas-microsoft-com:office:word" xmlns:w="http://schemas.openxmlformats.org/wordprocessingml/2006/main" xmlns:w14="http://schemas.microsoft.com/office/word/2010/wordml" xmlns:w15="http://schemas.microsoft.com/office/word/2012/wordml" xmlns:w16se="http://schemas.microsoft.com/office/word/2015/wordml/symex" xmlns:wpg="http://schemas.microsoft.com/office/word/2010/wordprocessingGroup" xmlns:wpi="http://schemas.microsoft.com/office/word/2010/wordprocessingInk" xmlns:wne="http://schemas.microsoft.com/office/word/2006/wordml" xmlns:wps="http://schemas.microsoft.com/office/word/2010/wordprocessingShape" mc:Ignorable="w14 w15 w16se wp14">
+<w:endnotes xmlns:wpc="http://schemas.microsoft.com/office/word/2010/wordprocessingCanvas" xmlns:cx="http://schemas.microsoft.com/office/drawing/2014/chartex" xmlns:cx1="http://schemas.microsoft.com/office/drawing/2015/9/8/chartex" xmlns:mc="http://schemas.openxmlformats.org/markup-compatibility/2006" xmlns:o="urn:schemas-microsoft-com:office:office" xmlns:r="http://schemas.openxmlformats.org/officeDocument/2006/relationships" xmlns:m="http://schemas.openxmlformats.org/officeDocument/2006/math" xmlns:v="urn:schemas-microsoft-com:vml" xmlns:wp14="http://schemas.microsoft.com/office/word/2010/wordprocessingDrawing" xmlns:wp="http://schemas.openxmlformats.org/drawingml/2006/wordprocessingDrawing" xmlns:w10="urn:schemas-microsoft-com:office:word" xmlns:w="http://schemas.openxmlformats.org/wordprocessingml/2006/main" xmlns:w14="http://schemas.microsoft.com/office/word/2010/wordml" xmlns:w15="http://schemas.microsoft.com/office/word/2012/wordml" xmlns:w16se="http://schemas.microsoft.com/office/word/2015/wordml/symex" xmlns:wpg="http://schemas.microsoft.com/office/word/2010/wordprocessingGroup" xmlns:wpi="http://schemas.microsoft.com/office/word/2010/wordprocessingInk" xmlns:wne="http://schemas.microsoft.com/office/word/2006/wordml" xmlns:wps="http://schemas.microsoft.com/office/word/2010/wordprocessingShape" mc:Ignorable="w14 w15 w16se wp14">
   <w:endnote w:type="separator" w:id="-1">
     <w:p>
       <w:pPr>
@@ -5693,7 +5630,7 @@
 </file>
 
 <file path=word/footer1.xml><?xml version="1.0" encoding="utf-8"?>
-<w:ftr xmlns:wpc="http://schemas.microsoft.com/office/word/2010/wordprocessingCanvas" xmlns:cx="http://schemas.microsoft.com/office/drawing/2014/chartex" xmlns:mc="http://schemas.openxmlformats.org/markup-compatibility/2006" xmlns:o="urn:schemas-microsoft-com:office:office" xmlns:r="http://schemas.openxmlformats.org/officeDocument/2006/relationships" xmlns:m="http://schemas.openxmlformats.org/officeDocument/2006/math" xmlns:v="urn:schemas-microsoft-com:vml" xmlns:wp14="http://schemas.microsoft.com/office/word/2010/wordprocessingDrawing" xmlns:wp="http://schemas.openxmlformats.org/drawingml/2006/wordprocessingDrawing" xmlns:w10="urn:schemas-microsoft-com:office:word" xmlns:w="http://schemas.openxmlformats.org/wordprocessingml/2006/main" xmlns:w14="http://schemas.microsoft.com/office/word/2010/wordml" xmlns:w15="http://schemas.microsoft.com/office/word/2012/wordml" xmlns:w16se="http://schemas.microsoft.com/office/word/2015/wordml/symex" xmlns:wpg="http://schemas.microsoft.com/office/word/2010/wordprocessingGroup" xmlns:wpi="http://schemas.microsoft.com/office/word/2010/wordprocessingInk" xmlns:wne="http://schemas.microsoft.com/office/word/2006/wordml" xmlns:wps="http://schemas.microsoft.com/office/word/2010/wordprocessingShape" mc:Ignorable="w14 w15 w16se wp14">
+<w:ftr xmlns:wpc="http://schemas.microsoft.com/office/word/2010/wordprocessingCanvas" xmlns:cx="http://schemas.microsoft.com/office/drawing/2014/chartex" xmlns:cx1="http://schemas.microsoft.com/office/drawing/2015/9/8/chartex" xmlns:mc="http://schemas.openxmlformats.org/markup-compatibility/2006" xmlns:o="urn:schemas-microsoft-com:office:office" xmlns:r="http://schemas.openxmlformats.org/officeDocument/2006/relationships" xmlns:m="http://schemas.openxmlformats.org/officeDocument/2006/math" xmlns:v="urn:schemas-microsoft-com:vml" xmlns:wp14="http://schemas.microsoft.com/office/word/2010/wordprocessingDrawing" xmlns:wp="http://schemas.openxmlformats.org/drawingml/2006/wordprocessingDrawing" xmlns:w10="urn:schemas-microsoft-com:office:word" xmlns:w="http://schemas.openxmlformats.org/wordprocessingml/2006/main" xmlns:w14="http://schemas.microsoft.com/office/word/2010/wordml" xmlns:w15="http://schemas.microsoft.com/office/word/2012/wordml" xmlns:w16se="http://schemas.microsoft.com/office/word/2015/wordml/symex" xmlns:wpg="http://schemas.microsoft.com/office/word/2010/wordprocessingGroup" xmlns:wpi="http://schemas.microsoft.com/office/word/2010/wordprocessingInk" xmlns:wne="http://schemas.microsoft.com/office/word/2006/wordml" xmlns:wps="http://schemas.microsoft.com/office/word/2010/wordprocessingShape" mc:Ignorable="w14 w15 w16se wp14">
   <w:tbl>
     <w:tblPr>
       <w:tblW w:w="0" w:type="auto"/>
@@ -5782,7 +5719,7 @@
               <w:noProof/>
               <w:sz w:val="20"/>
             </w:rPr>
-            <w:t>17</w:t>
+            <w:t>2</w:t>
           </w:r>
           <w:r>
             <w:rPr>
@@ -5798,16 +5735,31 @@
             </w:rPr>
             <w:t xml:space="preserve"> sur </w:t>
           </w:r>
-          <w:fldSimple w:instr=" NUMPAGES   \* MERGEFORMAT ">
-            <w:r>
-              <w:rPr>
-                <w:rFonts w:cs="Arial"/>
-                <w:noProof/>
-                <w:sz w:val="20"/>
-              </w:rPr>
-              <w:t>17</w:t>
-            </w:r>
-          </w:fldSimple>
+          <w:r>
+            <w:fldChar w:fldCharType="begin"/>
+          </w:r>
+          <w:r>
+            <w:instrText xml:space="preserve"> NUMPAGES   \* MERGEFORMAT </w:instrText>
+          </w:r>
+          <w:r>
+            <w:fldChar w:fldCharType="separate"/>
+          </w:r>
+          <w:r>
+            <w:rPr>
+              <w:rFonts w:cs="Arial"/>
+              <w:noProof/>
+              <w:sz w:val="20"/>
+            </w:rPr>
+            <w:t>17</w:t>
+          </w:r>
+          <w:r>
+            <w:rPr>
+              <w:rFonts w:cs="Arial"/>
+              <w:noProof/>
+              <w:sz w:val="20"/>
+            </w:rPr>
+            <w:fldChar w:fldCharType="end"/>
+          </w:r>
         </w:p>
       </w:tc>
     </w:tr>
@@ -5824,7 +5776,7 @@
 </file>
 
 <file path=word/footnotes.xml><?xml version="1.0" encoding="utf-8"?>
-<w:footnotes xmlns:wpc="http://schemas.microsoft.com/office/word/2010/wordprocessingCanvas" xmlns:cx="http://schemas.microsoft.com/office/drawing/2014/chartex" xmlns:mc="http://schemas.openxmlformats.org/markup-compatibility/2006" xmlns:o="urn:schemas-microsoft-com:office:office" xmlns:r="http://schemas.openxmlformats.org/officeDocument/2006/relationships" xmlns:m="http://schemas.openxmlformats.org/officeDocument/2006/math" xmlns:v="urn:schemas-microsoft-com:vml" xmlns:wp14="http://schemas.microsoft.com/office/word/2010/wordprocessingDrawing" xmlns:wp="http://schemas.openxmlformats.org/drawingml/2006/wordprocessingDrawing" xmlns:w10="urn:schemas-microsoft-com:office:word" xmlns:w="http://schemas.openxmlformats.org/wordprocessingml/2006/main" xmlns:w14="http://schemas.microsoft.com/office/word/2010/wordml" xmlns:w15="http://schemas.microsoft.com/office/word/2012/wordml" xmlns:w16se="http://schemas.microsoft.com/office/word/2015/wordml/symex" xmlns:wpg="http://schemas.microsoft.com/office/word/2010/wordprocessingGroup" xmlns:wpi="http://schemas.microsoft.com/office/word/2010/wordprocessingInk" xmlns:wne="http://schemas.microsoft.com/office/word/2006/wordml" xmlns:wps="http://schemas.microsoft.com/office/word/2010/wordprocessingShape" mc:Ignorable="w14 w15 w16se wp14">
+<w:footnotes xmlns:wpc="http://schemas.microsoft.com/office/word/2010/wordprocessingCanvas" xmlns:cx="http://schemas.microsoft.com/office/drawing/2014/chartex" xmlns:cx1="http://schemas.microsoft.com/office/drawing/2015/9/8/chartex" xmlns:mc="http://schemas.openxmlformats.org/markup-compatibility/2006" xmlns:o="urn:schemas-microsoft-com:office:office" xmlns:r="http://schemas.openxmlformats.org/officeDocument/2006/relationships" xmlns:m="http://schemas.openxmlformats.org/officeDocument/2006/math" xmlns:v="urn:schemas-microsoft-com:vml" xmlns:wp14="http://schemas.microsoft.com/office/word/2010/wordprocessingDrawing" xmlns:wp="http://schemas.openxmlformats.org/drawingml/2006/wordprocessingDrawing" xmlns:w10="urn:schemas-microsoft-com:office:word" xmlns:w="http://schemas.openxmlformats.org/wordprocessingml/2006/main" xmlns:w14="http://schemas.microsoft.com/office/word/2010/wordml" xmlns:w15="http://schemas.microsoft.com/office/word/2012/wordml" xmlns:w16se="http://schemas.microsoft.com/office/word/2015/wordml/symex" xmlns:wpg="http://schemas.microsoft.com/office/word/2010/wordprocessingGroup" xmlns:wpi="http://schemas.microsoft.com/office/word/2010/wordprocessingInk" xmlns:wne="http://schemas.microsoft.com/office/word/2006/wordml" xmlns:wps="http://schemas.microsoft.com/office/word/2010/wordprocessingShape" mc:Ignorable="w14 w15 w16se wp14">
   <w:footnote w:type="separator" w:id="-1">
     <w:p>
       <w:pPr>
@@ -5849,7 +5801,7 @@
 </file>
 
 <file path=word/header1.xml><?xml version="1.0" encoding="utf-8"?>
-<w:hdr xmlns:wpc="http://schemas.microsoft.com/office/word/2010/wordprocessingCanvas" xmlns:cx="http://schemas.microsoft.com/office/drawing/2014/chartex" xmlns:mc="http://schemas.openxmlformats.org/markup-compatibility/2006" xmlns:o="urn:schemas-microsoft-com:office:office" xmlns:r="http://schemas.openxmlformats.org/officeDocument/2006/relationships" xmlns:m="http://schemas.openxmlformats.org/officeDocument/2006/math" xmlns:v="urn:schemas-microsoft-com:vml" xmlns:wp14="http://schemas.microsoft.com/office/word/2010/wordprocessingDrawing" xmlns:wp="http://schemas.openxmlformats.org/drawingml/2006/wordprocessingDrawing" xmlns:w10="urn:schemas-microsoft-com:office:word" xmlns:w="http://schemas.openxmlformats.org/wordprocessingml/2006/main" xmlns:w14="http://schemas.microsoft.com/office/word/2010/wordml" xmlns:w15="http://schemas.microsoft.com/office/word/2012/wordml" xmlns:w16se="http://schemas.microsoft.com/office/word/2015/wordml/symex" xmlns:wpg="http://schemas.microsoft.com/office/word/2010/wordprocessingGroup" xmlns:wpi="http://schemas.microsoft.com/office/word/2010/wordprocessingInk" xmlns:wne="http://schemas.microsoft.com/office/word/2006/wordml" xmlns:wps="http://schemas.microsoft.com/office/word/2010/wordprocessingShape" mc:Ignorable="w14 w15 w16se wp14">
+<w:hdr xmlns:wpc="http://schemas.microsoft.com/office/word/2010/wordprocessingCanvas" xmlns:cx="http://schemas.microsoft.com/office/drawing/2014/chartex" xmlns:cx1="http://schemas.microsoft.com/office/drawing/2015/9/8/chartex" xmlns:mc="http://schemas.openxmlformats.org/markup-compatibility/2006" xmlns:o="urn:schemas-microsoft-com:office:office" xmlns:r="http://schemas.openxmlformats.org/officeDocument/2006/relationships" xmlns:m="http://schemas.openxmlformats.org/officeDocument/2006/math" xmlns:v="urn:schemas-microsoft-com:vml" xmlns:wp14="http://schemas.microsoft.com/office/word/2010/wordprocessingDrawing" xmlns:wp="http://schemas.openxmlformats.org/drawingml/2006/wordprocessingDrawing" xmlns:w10="urn:schemas-microsoft-com:office:word" xmlns:w="http://schemas.openxmlformats.org/wordprocessingml/2006/main" xmlns:w14="http://schemas.microsoft.com/office/word/2010/wordml" xmlns:w15="http://schemas.microsoft.com/office/word/2012/wordml" xmlns:w16se="http://schemas.microsoft.com/office/word/2015/wordml/symex" xmlns:wpg="http://schemas.microsoft.com/office/word/2010/wordprocessingGroup" xmlns:wpi="http://schemas.microsoft.com/office/word/2010/wordprocessingInk" xmlns:wne="http://schemas.microsoft.com/office/word/2006/wordml" xmlns:wps="http://schemas.microsoft.com/office/word/2010/wordprocessingShape" mc:Ignorable="w14 w15 w16se wp14">
   <w:tbl>
     <w:tblPr>
       <w:tblW w:w="10135" w:type="dxa"/>
@@ -5952,7 +5904,7 @@
 </file>
 
 <file path=word/numbering.xml><?xml version="1.0" encoding="utf-8"?>
-<w:numbering xmlns:wpc="http://schemas.microsoft.com/office/word/2010/wordprocessingCanvas" xmlns:cx="http://schemas.microsoft.com/office/drawing/2014/chartex" xmlns:mc="http://schemas.openxmlformats.org/markup-compatibility/2006" xmlns:o="urn:schemas-microsoft-com:office:office" xmlns:r="http://schemas.openxmlformats.org/officeDocument/2006/relationships" xmlns:m="http://schemas.openxmlformats.org/officeDocument/2006/math" xmlns:v="urn:schemas-microsoft-com:vml" xmlns:wp14="http://schemas.microsoft.com/office/word/2010/wordprocessingDrawing" xmlns:wp="http://schemas.openxmlformats.org/drawingml/2006/wordprocessingDrawing" xmlns:w10="urn:schemas-microsoft-com:office:word" xmlns:w="http://schemas.openxmlformats.org/wordprocessingml/2006/main" xmlns:w14="http://schemas.microsoft.com/office/word/2010/wordml" xmlns:w15="http://schemas.microsoft.com/office/word/2012/wordml" xmlns:w16se="http://schemas.microsoft.com/office/word/2015/wordml/symex" xmlns:wpg="http://schemas.microsoft.com/office/word/2010/wordprocessingGroup" xmlns:wpi="http://schemas.microsoft.com/office/word/2010/wordprocessingInk" xmlns:wne="http://schemas.microsoft.com/office/word/2006/wordml" xmlns:wps="http://schemas.microsoft.com/office/word/2010/wordprocessingShape" mc:Ignorable="w14 w15 w16se wp14">
+<w:numbering xmlns:wpc="http://schemas.microsoft.com/office/word/2010/wordprocessingCanvas" xmlns:cx="http://schemas.microsoft.com/office/drawing/2014/chartex" xmlns:cx1="http://schemas.microsoft.com/office/drawing/2015/9/8/chartex" xmlns:mc="http://schemas.openxmlformats.org/markup-compatibility/2006" xmlns:o="urn:schemas-microsoft-com:office:office" xmlns:r="http://schemas.openxmlformats.org/officeDocument/2006/relationships" xmlns:m="http://schemas.openxmlformats.org/officeDocument/2006/math" xmlns:v="urn:schemas-microsoft-com:vml" xmlns:wp14="http://schemas.microsoft.com/office/word/2010/wordprocessingDrawing" xmlns:wp="http://schemas.openxmlformats.org/drawingml/2006/wordprocessingDrawing" xmlns:w10="urn:schemas-microsoft-com:office:word" xmlns:w="http://schemas.openxmlformats.org/wordprocessingml/2006/main" xmlns:w14="http://schemas.microsoft.com/office/word/2010/wordml" xmlns:w15="http://schemas.microsoft.com/office/word/2012/wordml" xmlns:w16se="http://schemas.microsoft.com/office/word/2015/wordml/symex" xmlns:wpg="http://schemas.microsoft.com/office/word/2010/wordprocessingGroup" xmlns:wpi="http://schemas.microsoft.com/office/word/2010/wordprocessingInk" xmlns:wne="http://schemas.microsoft.com/office/word/2006/wordml" xmlns:wps="http://schemas.microsoft.com/office/word/2010/wordprocessingShape" mc:Ignorable="w14 w15 w16se wp14">
   <w:abstractNum w:abstractNumId="0" w15:restartNumberingAfterBreak="0">
     <w:nsid w:val="03602E65"/>
     <w:multiLevelType w:val="hybridMultilevel"/>
@@ -13980,7 +13932,7 @@
 </file>
 
 <file path=customXml/itemProps1.xml><?xml version="1.0" encoding="utf-8"?>
-<ds:datastoreItem xmlns:ds="http://schemas.openxmlformats.org/officeDocument/2006/customXml" ds:itemID="{592EEBC2-AEA8-4455-9C5F-F3AABA5FE7BC}">
+<ds:datastoreItem xmlns:ds="http://schemas.openxmlformats.org/officeDocument/2006/customXml" ds:itemID="{D9814772-D209-4AAF-B638-60EC64DB80FC}">
   <ds:schemaRefs>
     <ds:schemaRef ds:uri="http://schemas.openxmlformats.org/officeDocument/2006/bibliography"/>
   </ds:schemaRefs>
